--- a/Games Programming/Spike19/spike_report.docx
+++ b/Games Programming/Spike19/spike_report.docx
@@ -1,6 +1,6 @@
 
 <file path=word/document.xml><?xml version="1.0" encoding="utf-8"?>
-<w:document xmlns:wpc="http://schemas.microsoft.com/office/word/2010/wordprocessingCanvas" xmlns:cx="http://schemas.microsoft.com/office/drawing/2014/chartex" xmlns:cx1="http://schemas.microsoft.com/office/drawing/2015/9/8/chartex" xmlns:cx2="http://schemas.microsoft.com/office/drawing/2015/10/21/chartex" xmlns:mc="http://schemas.openxmlformats.org/markup-compatibility/2006" xmlns:o="urn:schemas-microsoft-com:office:office" xmlns:r="http://schemas.openxmlformats.org/officeDocument/2006/relationships" xmlns:m="http://schemas.openxmlformats.org/officeDocument/2006/math" xmlns:v="urn:schemas-microsoft-com:vml" xmlns:wp14="http://schemas.microsoft.com/office/word/2010/wordprocessingDrawing" xmlns:wp="http://schemas.openxmlformats.org/drawingml/2006/wordprocessingDrawing" xmlns:w10="urn:schemas-microsoft-com:office:word" xmlns:w="http://schemas.openxmlformats.org/wordprocessingml/2006/main" xmlns:w14="http://schemas.microsoft.com/office/word/2010/wordml" xmlns:w15="http://schemas.microsoft.com/office/word/2012/wordml" xmlns:w16se="http://schemas.microsoft.com/office/word/2015/wordml/symex" xmlns:wpg="http://schemas.microsoft.com/office/word/2010/wordprocessingGroup" xmlns:wpi="http://schemas.microsoft.com/office/word/2010/wordprocessingInk" xmlns:wne="http://schemas.microsoft.com/office/word/2006/wordml" xmlns:wps="http://schemas.microsoft.com/office/word/2010/wordprocessingShape" mc:Ignorable="w14 w15 w16se wp14">
+<w:document xmlns:wpc="http://schemas.microsoft.com/office/word/2010/wordprocessingCanvas" xmlns:cx="http://schemas.microsoft.com/office/drawing/2014/chartex" xmlns:cx1="http://schemas.microsoft.com/office/drawing/2015/9/8/chartex" xmlns:cx2="http://schemas.microsoft.com/office/drawing/2015/10/21/chartex" xmlns:cx3="http://schemas.microsoft.com/office/drawing/2016/5/9/chartex" xmlns:cx4="http://schemas.microsoft.com/office/drawing/2016/5/10/chartex" xmlns:cx5="http://schemas.microsoft.com/office/drawing/2016/5/11/chartex" xmlns:mc="http://schemas.openxmlformats.org/markup-compatibility/2006" xmlns:o="urn:schemas-microsoft-com:office:office" xmlns:r="http://schemas.openxmlformats.org/officeDocument/2006/relationships" xmlns:m="http://schemas.openxmlformats.org/officeDocument/2006/math" xmlns:v="urn:schemas-microsoft-com:vml" xmlns:wp14="http://schemas.microsoft.com/office/word/2010/wordprocessingDrawing" xmlns:wp="http://schemas.openxmlformats.org/drawingml/2006/wordprocessingDrawing" xmlns:w10="urn:schemas-microsoft-com:office:word" xmlns:w="http://schemas.openxmlformats.org/wordprocessingml/2006/main" xmlns:w14="http://schemas.microsoft.com/office/word/2010/wordml" xmlns:w15="http://schemas.microsoft.com/office/word/2012/wordml" xmlns:w16se="http://schemas.microsoft.com/office/word/2015/wordml/symex" xmlns:wpg="http://schemas.microsoft.com/office/word/2010/wordprocessingGroup" xmlns:wpi="http://schemas.microsoft.com/office/word/2010/wordprocessingInk" xmlns:wne="http://schemas.microsoft.com/office/word/2006/wordml" xmlns:wps="http://schemas.microsoft.com/office/word/2010/wordprocessingShape" mc:Ignorable="w14 w15 w16se wp14">
   <w:body>
     <w:p>
       <w:pPr>
@@ -460,6 +460,52 @@
     </w:p>
     <w:p>
       <w:pPr>
+        <w:pStyle w:val="ListParagraph"/>
+        <w:numPr>
+          <w:ilvl w:val="0"/>
+          <w:numId w:val="5"/>
+        </w:numPr>
+        <w:rPr>
+          <w:rStyle w:val="SubtleReference"/>
+          <w:b/>
+          <w:color w:val="auto"/>
+          <w:sz w:val="24"/>
+          <w:szCs w:val="24"/>
+        </w:rPr>
+      </w:pPr>
+      <w:r>
+        <w:rPr>
+          <w:rStyle w:val="SubtleReference"/>
+          <w:color w:val="000000" w:themeColor="text1"/>
+        </w:rPr>
+        <w:t>Add to the project</w:t>
+      </w:r>
+    </w:p>
+    <w:p>
+      <w:pPr>
+        <w:pStyle w:val="ListParagraph"/>
+        <w:numPr>
+          <w:ilvl w:val="0"/>
+          <w:numId w:val="5"/>
+        </w:numPr>
+        <w:rPr>
+          <w:rStyle w:val="SubtleReference"/>
+          <w:b/>
+          <w:color w:val="auto"/>
+          <w:sz w:val="24"/>
+          <w:szCs w:val="24"/>
+        </w:rPr>
+      </w:pPr>
+      <w:r>
+        <w:rPr>
+          <w:rStyle w:val="SubtleReference"/>
+          <w:color w:val="000000" w:themeColor="text1"/>
+        </w:rPr>
+        <w:t>Create the blueprints</w:t>
+      </w:r>
+    </w:p>
+    <w:p>
+      <w:pPr>
         <w:rPr>
           <w:b/>
           <w:sz w:val="24"/>
@@ -493,13 +539,162 @@
         <w:rPr>
           <w:sz w:val="28"/>
         </w:rPr>
-        <w:t>Making a sound play from a certain location was harder than I first thought. Using the PlaySoundFromALocation function in the blueprints doesn’t work properly.</w:t>
+        <w:t xml:space="preserve">You can either use the blueprints or the UI for the game to set the dynamic sound. </w:t>
+      </w:r>
+    </w:p>
+    <w:p>
+      <w:pPr>
+        <w:pStyle w:val="ListParagraph"/>
+        <w:numPr>
+          <w:ilvl w:val="0"/>
+          <w:numId w:val="8"/>
+        </w:numPr>
+      </w:pPr>
+      <w:r>
+        <w:rPr>
+          <w:sz w:val="28"/>
+        </w:rPr>
+        <w:t xml:space="preserve">Probably better make the sound play on input </w:t>
+      </w:r>
+    </w:p>
+    <w:p>
+      <w:pPr>
+        <w:pStyle w:val="ListParagraph"/>
+        <w:ind w:left="0"/>
+        <w:rPr>
+          <w:b/>
+          <w:sz w:val="24"/>
+        </w:rPr>
+      </w:pPr>
+      <w:r>
+        <w:rPr>
+          <w:b/>
+          <w:sz w:val="24"/>
+        </w:rPr>
+        <w:t>Open issues/ risks</w:t>
+      </w:r>
+      <w:r>
+        <w:rPr>
+          <w:b/>
+          <w:sz w:val="24"/>
+        </w:rPr>
+        <w:t>:</w:t>
+      </w:r>
+    </w:p>
+    <w:p>
+      <w:pPr>
+        <w:pStyle w:val="ListParagraph"/>
+        <w:numPr>
+          <w:ilvl w:val="0"/>
+          <w:numId w:val="8"/>
+        </w:numPr>
+      </w:pPr>
+      <w:r>
+        <w:rPr>
+          <w:sz w:val="28"/>
+        </w:rPr>
+        <w:t>Making a sound play from a certain location was harder than I first thought. Using the PlaySoundFromALocation function in the blueprints doesn’t work properly</w:t>
+      </w:r>
+      <w:r>
+        <w:rPr>
+          <w:noProof/>
+          <w:lang w:eastAsia="en-AU"/>
+        </w:rPr>
+        <w:t xml:space="preserve"> </w:t>
+      </w:r>
+    </w:p>
+    <w:p>
+      <w:pPr>
+        <w:pStyle w:val="ListParagraph"/>
+        <w:numPr>
+          <w:ilvl w:val="0"/>
+          <w:numId w:val="8"/>
+        </w:numPr>
+      </w:pPr>
+      <w:r>
+        <w:rPr>
+          <w:noProof/>
+          <w:lang w:eastAsia="en-AU"/>
+        </w:rPr>
+        <w:drawing>
+          <wp:anchor distT="0" distB="0" distL="114300" distR="114300" simplePos="0" relativeHeight="251658240" behindDoc="1" locked="0" layoutInCell="1" allowOverlap="1">
+            <wp:simplePos x="0" y="0"/>
+            <wp:positionH relativeFrom="column">
+              <wp:posOffset>4118406</wp:posOffset>
+            </wp:positionH>
+            <wp:positionV relativeFrom="paragraph">
+              <wp:posOffset>33715</wp:posOffset>
+            </wp:positionV>
+            <wp:extent cx="1685925" cy="638175"/>
+            <wp:effectExtent l="0" t="0" r="9525" b="9525"/>
+            <wp:wrapTight wrapText="bothSides">
+              <wp:wrapPolygon edited="0">
+                <wp:start x="0" y="0"/>
+                <wp:lineTo x="0" y="21278"/>
+                <wp:lineTo x="21478" y="21278"/>
+                <wp:lineTo x="21478" y="0"/>
+                <wp:lineTo x="0" y="0"/>
+              </wp:wrapPolygon>
+            </wp:wrapTight>
+            <wp:docPr id="1" name="Picture 1"/>
+            <wp:cNvGraphicFramePr>
+              <a:graphicFrameLocks xmlns:a="http://schemas.openxmlformats.org/drawingml/2006/main" noChangeAspect="1"/>
+            </wp:cNvGraphicFramePr>
+            <a:graphic xmlns:a="http://schemas.openxmlformats.org/drawingml/2006/main">
+              <a:graphicData uri="http://schemas.openxmlformats.org/drawingml/2006/picture">
+                <pic:pic xmlns:pic="http://schemas.openxmlformats.org/drawingml/2006/picture">
+                  <pic:nvPicPr>
+                    <pic:cNvPr id="1" name=""/>
+                    <pic:cNvPicPr/>
+                  </pic:nvPicPr>
+                  <pic:blipFill>
+                    <a:blip r:embed="rId9"/>
+                    <a:stretch>
+                      <a:fillRect/>
+                    </a:stretch>
+                  </pic:blipFill>
+                  <pic:spPr>
+                    <a:xfrm>
+                      <a:off x="0" y="0"/>
+                      <a:ext cx="1685925" cy="638175"/>
+                    </a:xfrm>
+                    <a:prstGeom prst="rect">
+                      <a:avLst/>
+                    </a:prstGeom>
+                  </pic:spPr>
+                </pic:pic>
+              </a:graphicData>
+            </a:graphic>
+            <wp14:sizeRelH relativeFrom="page">
+              <wp14:pctWidth>0</wp14:pctWidth>
+            </wp14:sizeRelH>
+            <wp14:sizeRelV relativeFrom="page">
+              <wp14:pctHeight>0</wp14:pctHeight>
+            </wp14:sizeRelV>
+          </wp:anchor>
+        </w:drawing>
+      </w:r>
+      <w:r>
+        <w:rPr>
+          <w:noProof/>
+          <w:sz w:val="28"/>
+          <w:lang w:eastAsia="en-AU"/>
+        </w:rPr>
+        <w:t>Look at to this part of the UI to</w:t>
       </w:r>
       <w:bookmarkStart w:id="0" w:name="_GoBack"/>
       <w:bookmarkEnd w:id="0"/>
+      <w:r>
+        <w:rPr>
+          <w:noProof/>
+          <w:sz w:val="28"/>
+          <w:lang w:eastAsia="en-AU"/>
+        </w:rPr>
+        <w:t xml:space="preserve"> make the sound die out dymaniclly</w:t>
+      </w:r>
     </w:p>
     <w:sectPr>
-      <w:headerReference w:type="default" r:id="rId9"/>
+      <w:headerReference w:type="default" r:id="rId10"/>
       <w:pgSz w:w="11900" w:h="16840"/>
       <w:pgMar w:top="1440" w:right="1134" w:bottom="1440" w:left="1134" w:header="709" w:footer="709" w:gutter="0"/>
       <w:cols w:space="708"/>
@@ -509,7 +704,7 @@
 </file>
 
 <file path=word/endnotes.xml><?xml version="1.0" encoding="utf-8"?>
-<w:endnotes xmlns:wpc="http://schemas.microsoft.com/office/word/2010/wordprocessingCanvas" xmlns:cx="http://schemas.microsoft.com/office/drawing/2014/chartex" xmlns:cx1="http://schemas.microsoft.com/office/drawing/2015/9/8/chartex" xmlns:cx2="http://schemas.microsoft.com/office/drawing/2015/10/21/chartex" xmlns:mc="http://schemas.openxmlformats.org/markup-compatibility/2006" xmlns:o="urn:schemas-microsoft-com:office:office" xmlns:r="http://schemas.openxmlformats.org/officeDocument/2006/relationships" xmlns:m="http://schemas.openxmlformats.org/officeDocument/2006/math" xmlns:v="urn:schemas-microsoft-com:vml" xmlns:wp14="http://schemas.microsoft.com/office/word/2010/wordprocessingDrawing" xmlns:wp="http://schemas.openxmlformats.org/drawingml/2006/wordprocessingDrawing" xmlns:w10="urn:schemas-microsoft-com:office:word" xmlns:w="http://schemas.openxmlformats.org/wordprocessingml/2006/main" xmlns:w14="http://schemas.microsoft.com/office/word/2010/wordml" xmlns:w15="http://schemas.microsoft.com/office/word/2012/wordml" xmlns:w16se="http://schemas.microsoft.com/office/word/2015/wordml/symex" xmlns:wpg="http://schemas.microsoft.com/office/word/2010/wordprocessingGroup" xmlns:wpi="http://schemas.microsoft.com/office/word/2010/wordprocessingInk" xmlns:wne="http://schemas.microsoft.com/office/word/2006/wordml" xmlns:wps="http://schemas.microsoft.com/office/word/2010/wordprocessingShape" mc:Ignorable="w14 w15 w16se wp14">
+<w:endnotes xmlns:wpc="http://schemas.microsoft.com/office/word/2010/wordprocessingCanvas" xmlns:cx="http://schemas.microsoft.com/office/drawing/2014/chartex" xmlns:cx1="http://schemas.microsoft.com/office/drawing/2015/9/8/chartex" xmlns:cx2="http://schemas.microsoft.com/office/drawing/2015/10/21/chartex" xmlns:cx3="http://schemas.microsoft.com/office/drawing/2016/5/9/chartex" xmlns:cx4="http://schemas.microsoft.com/office/drawing/2016/5/10/chartex" xmlns:cx5="http://schemas.microsoft.com/office/drawing/2016/5/11/chartex" xmlns:mc="http://schemas.openxmlformats.org/markup-compatibility/2006" xmlns:o="urn:schemas-microsoft-com:office:office" xmlns:r="http://schemas.openxmlformats.org/officeDocument/2006/relationships" xmlns:m="http://schemas.openxmlformats.org/officeDocument/2006/math" xmlns:v="urn:schemas-microsoft-com:vml" xmlns:wp14="http://schemas.microsoft.com/office/word/2010/wordprocessingDrawing" xmlns:wp="http://schemas.openxmlformats.org/drawingml/2006/wordprocessingDrawing" xmlns:w10="urn:schemas-microsoft-com:office:word" xmlns:w="http://schemas.openxmlformats.org/wordprocessingml/2006/main" xmlns:w14="http://schemas.microsoft.com/office/word/2010/wordml" xmlns:w15="http://schemas.microsoft.com/office/word/2012/wordml" xmlns:w16se="http://schemas.microsoft.com/office/word/2015/wordml/symex" xmlns:wpg="http://schemas.microsoft.com/office/word/2010/wordprocessingGroup" xmlns:wpi="http://schemas.microsoft.com/office/word/2010/wordprocessingInk" xmlns:wne="http://schemas.microsoft.com/office/word/2006/wordml" xmlns:wps="http://schemas.microsoft.com/office/word/2010/wordprocessingShape" mc:Ignorable="w14 w15 w16se wp14">
   <w:endnote w:type="separator" w:id="-1">
     <w:p>
       <w:r>
@@ -528,7 +723,7 @@
 </file>
 
 <file path=word/footnotes.xml><?xml version="1.0" encoding="utf-8"?>
-<w:footnotes xmlns:wpc="http://schemas.microsoft.com/office/word/2010/wordprocessingCanvas" xmlns:cx="http://schemas.microsoft.com/office/drawing/2014/chartex" xmlns:cx1="http://schemas.microsoft.com/office/drawing/2015/9/8/chartex" xmlns:cx2="http://schemas.microsoft.com/office/drawing/2015/10/21/chartex" xmlns:mc="http://schemas.openxmlformats.org/markup-compatibility/2006" xmlns:o="urn:schemas-microsoft-com:office:office" xmlns:r="http://schemas.openxmlformats.org/officeDocument/2006/relationships" xmlns:m="http://schemas.openxmlformats.org/officeDocument/2006/math" xmlns:v="urn:schemas-microsoft-com:vml" xmlns:wp14="http://schemas.microsoft.com/office/word/2010/wordprocessingDrawing" xmlns:wp="http://schemas.openxmlformats.org/drawingml/2006/wordprocessingDrawing" xmlns:w10="urn:schemas-microsoft-com:office:word" xmlns:w="http://schemas.openxmlformats.org/wordprocessingml/2006/main" xmlns:w14="http://schemas.microsoft.com/office/word/2010/wordml" xmlns:w15="http://schemas.microsoft.com/office/word/2012/wordml" xmlns:w16se="http://schemas.microsoft.com/office/word/2015/wordml/symex" xmlns:wpg="http://schemas.microsoft.com/office/word/2010/wordprocessingGroup" xmlns:wpi="http://schemas.microsoft.com/office/word/2010/wordprocessingInk" xmlns:wne="http://schemas.microsoft.com/office/word/2006/wordml" xmlns:wps="http://schemas.microsoft.com/office/word/2010/wordprocessingShape" mc:Ignorable="w14 w15 w16se wp14">
+<w:footnotes xmlns:wpc="http://schemas.microsoft.com/office/word/2010/wordprocessingCanvas" xmlns:cx="http://schemas.microsoft.com/office/drawing/2014/chartex" xmlns:cx1="http://schemas.microsoft.com/office/drawing/2015/9/8/chartex" xmlns:cx2="http://schemas.microsoft.com/office/drawing/2015/10/21/chartex" xmlns:cx3="http://schemas.microsoft.com/office/drawing/2016/5/9/chartex" xmlns:cx4="http://schemas.microsoft.com/office/drawing/2016/5/10/chartex" xmlns:cx5="http://schemas.microsoft.com/office/drawing/2016/5/11/chartex" xmlns:mc="http://schemas.openxmlformats.org/markup-compatibility/2006" xmlns:o="urn:schemas-microsoft-com:office:office" xmlns:r="http://schemas.openxmlformats.org/officeDocument/2006/relationships" xmlns:m="http://schemas.openxmlformats.org/officeDocument/2006/math" xmlns:v="urn:schemas-microsoft-com:vml" xmlns:wp14="http://schemas.microsoft.com/office/word/2010/wordprocessingDrawing" xmlns:wp="http://schemas.openxmlformats.org/drawingml/2006/wordprocessingDrawing" xmlns:w10="urn:schemas-microsoft-com:office:word" xmlns:w="http://schemas.openxmlformats.org/wordprocessingml/2006/main" xmlns:w14="http://schemas.microsoft.com/office/word/2010/wordml" xmlns:w15="http://schemas.microsoft.com/office/word/2012/wordml" xmlns:w16se="http://schemas.microsoft.com/office/word/2015/wordml/symex" xmlns:wpg="http://schemas.microsoft.com/office/word/2010/wordprocessingGroup" xmlns:wpi="http://schemas.microsoft.com/office/word/2010/wordprocessingInk" xmlns:wne="http://schemas.microsoft.com/office/word/2006/wordml" xmlns:wps="http://schemas.microsoft.com/office/word/2010/wordprocessingShape" mc:Ignorable="w14 w15 w16se wp14">
   <w:footnote w:type="separator" w:id="-1">
     <w:p>
       <w:r>
@@ -547,7 +742,7 @@
 </file>
 
 <file path=word/header1.xml><?xml version="1.0" encoding="utf-8"?>
-<w:hdr xmlns:wpc="http://schemas.microsoft.com/office/word/2010/wordprocessingCanvas" xmlns:cx="http://schemas.microsoft.com/office/drawing/2014/chartex" xmlns:cx1="http://schemas.microsoft.com/office/drawing/2015/9/8/chartex" xmlns:cx2="http://schemas.microsoft.com/office/drawing/2015/10/21/chartex" xmlns:mc="http://schemas.openxmlformats.org/markup-compatibility/2006" xmlns:o="urn:schemas-microsoft-com:office:office" xmlns:r="http://schemas.openxmlformats.org/officeDocument/2006/relationships" xmlns:m="http://schemas.openxmlformats.org/officeDocument/2006/math" xmlns:v="urn:schemas-microsoft-com:vml" xmlns:wp14="http://schemas.microsoft.com/office/word/2010/wordprocessingDrawing" xmlns:wp="http://schemas.openxmlformats.org/drawingml/2006/wordprocessingDrawing" xmlns:w10="urn:schemas-microsoft-com:office:word" xmlns:w="http://schemas.openxmlformats.org/wordprocessingml/2006/main" xmlns:w14="http://schemas.microsoft.com/office/word/2010/wordml" xmlns:w15="http://schemas.microsoft.com/office/word/2012/wordml" xmlns:w16se="http://schemas.microsoft.com/office/word/2015/wordml/symex" xmlns:wpg="http://schemas.microsoft.com/office/word/2010/wordprocessingGroup" xmlns:wpi="http://schemas.microsoft.com/office/word/2010/wordprocessingInk" xmlns:wne="http://schemas.microsoft.com/office/word/2006/wordml" xmlns:wps="http://schemas.microsoft.com/office/word/2010/wordprocessingShape" mc:Ignorable="w14 w15 w16se wp14">
+<w:hdr xmlns:wpc="http://schemas.microsoft.com/office/word/2010/wordprocessingCanvas" xmlns:cx="http://schemas.microsoft.com/office/drawing/2014/chartex" xmlns:cx1="http://schemas.microsoft.com/office/drawing/2015/9/8/chartex" xmlns:cx2="http://schemas.microsoft.com/office/drawing/2015/10/21/chartex" xmlns:cx3="http://schemas.microsoft.com/office/drawing/2016/5/9/chartex" xmlns:cx4="http://schemas.microsoft.com/office/drawing/2016/5/10/chartex" xmlns:cx5="http://schemas.microsoft.com/office/drawing/2016/5/11/chartex" xmlns:mc="http://schemas.openxmlformats.org/markup-compatibility/2006" xmlns:o="urn:schemas-microsoft-com:office:office" xmlns:r="http://schemas.openxmlformats.org/officeDocument/2006/relationships" xmlns:m="http://schemas.openxmlformats.org/officeDocument/2006/math" xmlns:v="urn:schemas-microsoft-com:vml" xmlns:wp14="http://schemas.microsoft.com/office/word/2010/wordprocessingDrawing" xmlns:wp="http://schemas.openxmlformats.org/drawingml/2006/wordprocessingDrawing" xmlns:w10="urn:schemas-microsoft-com:office:word" xmlns:w="http://schemas.openxmlformats.org/wordprocessingml/2006/main" xmlns:w14="http://schemas.microsoft.com/office/word/2010/wordml" xmlns:w15="http://schemas.microsoft.com/office/word/2012/wordml" xmlns:w16se="http://schemas.microsoft.com/office/word/2015/wordml/symex" xmlns:wpg="http://schemas.microsoft.com/office/word/2010/wordprocessingGroup" xmlns:wpi="http://schemas.microsoft.com/office/word/2010/wordprocessingInk" xmlns:wne="http://schemas.microsoft.com/office/word/2006/wordml" xmlns:wps="http://schemas.microsoft.com/office/word/2010/wordprocessingShape" mc:Ignorable="w14 w15 w16se wp14">
   <w:p>
     <w:pPr>
       <w:pStyle w:val="Header"/>
@@ -580,7 +775,7 @@
       <w:rPr>
         <w:noProof/>
       </w:rPr>
-      <w:t>11/10/16</w:t>
+      <w:t>21/10/16</w:t>
     </w:r>
     <w:r>
       <w:fldChar w:fldCharType="end"/>
@@ -590,7 +785,7 @@
 </file>
 
 <file path=word/numbering.xml><?xml version="1.0" encoding="utf-8"?>
-<w:numbering xmlns:wpc="http://schemas.microsoft.com/office/word/2010/wordprocessingCanvas" xmlns:cx="http://schemas.microsoft.com/office/drawing/2014/chartex" xmlns:cx1="http://schemas.microsoft.com/office/drawing/2015/9/8/chartex" xmlns:cx2="http://schemas.microsoft.com/office/drawing/2015/10/21/chartex" xmlns:mc="http://schemas.openxmlformats.org/markup-compatibility/2006" xmlns:o="urn:schemas-microsoft-com:office:office" xmlns:r="http://schemas.openxmlformats.org/officeDocument/2006/relationships" xmlns:m="http://schemas.openxmlformats.org/officeDocument/2006/math" xmlns:v="urn:schemas-microsoft-com:vml" xmlns:wp14="http://schemas.microsoft.com/office/word/2010/wordprocessingDrawing" xmlns:wp="http://schemas.openxmlformats.org/drawingml/2006/wordprocessingDrawing" xmlns:w10="urn:schemas-microsoft-com:office:word" xmlns:w="http://schemas.openxmlformats.org/wordprocessingml/2006/main" xmlns:w14="http://schemas.microsoft.com/office/word/2010/wordml" xmlns:w15="http://schemas.microsoft.com/office/word/2012/wordml" xmlns:w16se="http://schemas.microsoft.com/office/word/2015/wordml/symex" xmlns:wpg="http://schemas.microsoft.com/office/word/2010/wordprocessingGroup" xmlns:wpi="http://schemas.microsoft.com/office/word/2010/wordprocessingInk" xmlns:wne="http://schemas.microsoft.com/office/word/2006/wordml" xmlns:wps="http://schemas.microsoft.com/office/word/2010/wordprocessingShape" mc:Ignorable="w14 w15 w16se wp14">
+<w:numbering xmlns:wpc="http://schemas.microsoft.com/office/word/2010/wordprocessingCanvas" xmlns:cx="http://schemas.microsoft.com/office/drawing/2014/chartex" xmlns:cx1="http://schemas.microsoft.com/office/drawing/2015/9/8/chartex" xmlns:cx2="http://schemas.microsoft.com/office/drawing/2015/10/21/chartex" xmlns:cx3="http://schemas.microsoft.com/office/drawing/2016/5/9/chartex" xmlns:cx4="http://schemas.microsoft.com/office/drawing/2016/5/10/chartex" xmlns:cx5="http://schemas.microsoft.com/office/drawing/2016/5/11/chartex" xmlns:mc="http://schemas.openxmlformats.org/markup-compatibility/2006" xmlns:o="urn:schemas-microsoft-com:office:office" xmlns:r="http://schemas.openxmlformats.org/officeDocument/2006/relationships" xmlns:m="http://schemas.openxmlformats.org/officeDocument/2006/math" xmlns:v="urn:schemas-microsoft-com:vml" xmlns:wp14="http://schemas.microsoft.com/office/word/2010/wordprocessingDrawing" xmlns:wp="http://schemas.openxmlformats.org/drawingml/2006/wordprocessingDrawing" xmlns:w10="urn:schemas-microsoft-com:office:word" xmlns:w="http://schemas.openxmlformats.org/wordprocessingml/2006/main" xmlns:w14="http://schemas.microsoft.com/office/word/2010/wordml" xmlns:w15="http://schemas.microsoft.com/office/word/2012/wordml" xmlns:w16se="http://schemas.microsoft.com/office/word/2015/wordml/symex" xmlns:wpg="http://schemas.microsoft.com/office/word/2010/wordprocessingGroup" xmlns:wpi="http://schemas.microsoft.com/office/word/2010/wordprocessingInk" xmlns:wne="http://schemas.microsoft.com/office/word/2006/wordml" xmlns:wps="http://schemas.microsoft.com/office/word/2010/wordprocessingShape" mc:Ignorable="w14 w15 w16se wp14">
   <w:abstractNum w:abstractNumId="0" w15:restartNumberingAfterBreak="0">
     <w:nsid w:val="03C969A4"/>
     <w:multiLevelType w:val="hybridMultilevel"/>
@@ -1533,7 +1728,7 @@
     </w:rPrDefault>
     <w:pPrDefault/>
   </w:docDefaults>
-  <w:latentStyles w:defLockedState="0" w:defUIPriority="99" w:defSemiHidden="0" w:defUnhideWhenUsed="0" w:defQFormat="0" w:count="373">
+  <w:latentStyles w:defLockedState="0" w:defUIPriority="99" w:defSemiHidden="0" w:defUnhideWhenUsed="0" w:defQFormat="0" w:count="374">
     <w:lsdException w:name="Normal" w:uiPriority="0" w:qFormat="1"/>
     <w:lsdException w:name="heading 1" w:uiPriority="9" w:qFormat="1"/>
     <w:lsdException w:name="heading 2" w:uiPriority="9" w:qFormat="1"/>
@@ -1639,7 +1834,6 @@
     <w:lsdException w:name="HTML Sample" w:semiHidden="1" w:unhideWhenUsed="1"/>
     <w:lsdException w:name="HTML Typewriter" w:semiHidden="1" w:unhideWhenUsed="1"/>
     <w:lsdException w:name="HTML Variable" w:semiHidden="1" w:unhideWhenUsed="1"/>
-    <w:lsdException w:name="Normal Table" w:semiHidden="1" w:unhideWhenUsed="1"/>
     <w:lsdException w:name="annotation subject" w:semiHidden="1" w:unhideWhenUsed="1"/>
     <w:lsdException w:name="No List" w:semiHidden="1" w:unhideWhenUsed="1"/>
     <w:lsdException w:name="Outline List 1" w:semiHidden="1" w:unhideWhenUsed="1"/>
@@ -1686,10 +1880,8 @@
     <w:lsdException w:name="Table Subtle 2" w:semiHidden="1" w:unhideWhenUsed="1"/>
     <w:lsdException w:name="Table Web 1" w:semiHidden="1" w:unhideWhenUsed="1"/>
     <w:lsdException w:name="Table Web 2" w:semiHidden="1" w:unhideWhenUsed="1"/>
-    <w:lsdException w:name="Table Web 3" w:semiHidden="1" w:unhideWhenUsed="1"/>
     <w:lsdException w:name="Balloon Text" w:semiHidden="1" w:unhideWhenUsed="1"/>
     <w:lsdException w:name="Table Grid" w:uiPriority="59"/>
-    <w:lsdException w:name="Table Theme" w:semiHidden="1" w:unhideWhenUsed="1"/>
     <w:lsdException w:name="Placeholder Text" w:semiHidden="1" w:unhideWhenUsed="1"/>
     <w:lsdException w:name="No Spacing" w:qFormat="1"/>
     <w:lsdException w:name="Light Shading"/>
@@ -1907,6 +2099,7 @@
     <w:lsdException w:name="List Table 7 Colorful Accent 6" w:uiPriority="52"/>
     <w:lsdException w:name="Mention" w:semiHidden="1" w:unhideWhenUsed="1"/>
     <w:lsdException w:name="Smart Hyperlink" w:semiHidden="1" w:unhideWhenUsed="1"/>
+    <w:lsdException w:name="Hashtag" w:semiHidden="1" w:unhideWhenUsed="1"/>
   </w:latentStyles>
   <w:style w:type="paragraph" w:default="1" w:styleId="Normal">
     <w:name w:val="Normal"/>

--- a/Games Programming/Spike19/spike_report.docx
+++ b/Games Programming/Spike19/spike_report.docx
@@ -593,7 +593,21 @@
         <w:rPr>
           <w:sz w:val="28"/>
         </w:rPr>
-        <w:t>Making a sound play from a certain location was harder than I first thought. Using the PlaySoundFromALocation function in the blueprints doesn’t work properly</w:t>
+        <w:t xml:space="preserve">Making a sound play from a certain location was harder than I first thought. Using the </w:t>
+      </w:r>
+      <w:proofErr w:type="spellStart"/>
+      <w:r>
+        <w:rPr>
+          <w:sz w:val="28"/>
+        </w:rPr>
+        <w:t>PlaySoundFromALocation</w:t>
+      </w:r>
+      <w:proofErr w:type="spellEnd"/>
+      <w:r>
+        <w:rPr>
+          <w:sz w:val="28"/>
+        </w:rPr>
+        <w:t xml:space="preserve"> function in the blueprints doesn’t work properly</w:t>
       </w:r>
       <w:r>
         <w:rPr>
